--- a/Documentacion/Fase implantación/Semana 14/Verificacion/IPOORFPAG2.docx
+++ b/Documentacion/Fase implantación/Semana 14/Verificacion/IPOORFPAG2.docx
@@ -10,7 +10,6 @@
       <w:bookmarkStart w:id="0" w:name="_Toc42100796"/>
       <w:bookmarkStart w:id="1" w:name="_Toc42101913"/>
       <w:bookmarkStart w:id="2" w:name="_Toc277521601"/>
-      <w:proofErr w:type="spellStart"/>
       <w:r>
         <w:t>Interpoo</w:t>
       </w:r>
@@ -20,7 +19,6 @@
         <w:t>l</w:t>
       </w:r>
       <w:bookmarkEnd w:id="2"/>
-      <w:proofErr w:type="spellEnd"/>
       <w:r>
         <w:t xml:space="preserve"> </w:t>
       </w:r>
@@ -61,11 +59,19 @@
         <w:t>4</w:t>
       </w:r>
       <w:r>
-        <w:t>.0</w:t>
+        <w:t>.</w:t>
       </w:r>
       <w:bookmarkEnd w:id="6"/>
       <w:bookmarkEnd w:id="7"/>
       <w:bookmarkEnd w:id="8"/>
+      <w:r>
+        <w:t>1</w:t>
+      </w:r>
+    </w:p>
+    <w:p>
+      <w:pPr>
+        <w:pStyle w:val="MNormal"/>
+      </w:pPr>
     </w:p>
     <w:p>
       <w:pPr>
@@ -128,6 +134,7 @@
           <w:p>
             <w:pPr>
               <w:pStyle w:val="MNormal"/>
+              <w:jc w:val="center"/>
             </w:pPr>
             <w:r>
               <w:t>Fecha</w:t>
@@ -148,6 +155,7 @@
           <w:p>
             <w:pPr>
               <w:pStyle w:val="MNormal"/>
+              <w:jc w:val="center"/>
             </w:pPr>
             <w:r>
               <w:t>Versión</w:t>
@@ -170,6 +178,9 @@
               <w:pStyle w:val="MNormal"/>
             </w:pPr>
             <w:r>
+              <w:t xml:space="preserve"> </w:t>
+            </w:r>
+            <w:r>
               <w:t>Descripción</w:t>
             </w:r>
           </w:p>
@@ -188,6 +199,7 @@
           <w:p>
             <w:pPr>
               <w:pStyle w:val="MNormal"/>
+              <w:jc w:val="center"/>
             </w:pPr>
             <w:r>
               <w:t>Autor</w:t>
@@ -209,6 +221,7 @@
           <w:p>
             <w:pPr>
               <w:pStyle w:val="MNormal"/>
+              <w:jc w:val="center"/>
             </w:pPr>
             <w:r>
               <w:t>13/11/2010</w:t>
@@ -228,6 +241,7 @@
           <w:p>
             <w:pPr>
               <w:pStyle w:val="MNormal"/>
+              <w:jc w:val="center"/>
             </w:pPr>
             <w:r>
               <w:t>14.0</w:t>
@@ -249,6 +263,9 @@
               <w:pStyle w:val="MNormal"/>
             </w:pPr>
             <w:r>
+              <w:t xml:space="preserve"> </w:t>
+            </w:r>
+            <w:r>
               <w:t>Creación de Documento</w:t>
             </w:r>
           </w:p>
@@ -266,6 +283,7 @@
           <w:p>
             <w:pPr>
               <w:pStyle w:val="MNormal"/>
+              <w:jc w:val="center"/>
             </w:pPr>
             <w:r>
               <w:t>Alejandro García</w:t>
@@ -287,9 +305,10 @@
           <w:p>
             <w:pPr>
               <w:pStyle w:val="MNormal"/>
-            </w:pPr>
-            <w:r>
-              <w:t> </w:t>
+              <w:jc w:val="center"/>
+            </w:pPr>
+            <w:r>
+              <w:t>14/11/2010</w:t>
             </w:r>
           </w:p>
         </w:tc>
@@ -306,9 +325,10 @@
           <w:p>
             <w:pPr>
               <w:pStyle w:val="MNormal"/>
-            </w:pPr>
-            <w:r>
-              <w:t> </w:t>
+              <w:jc w:val="center"/>
+            </w:pPr>
+            <w:r>
+              <w:t>14.1</w:t>
             </w:r>
           </w:p>
         </w:tc>
@@ -327,7 +347,7 @@
               <w:pStyle w:val="MNormal"/>
             </w:pPr>
             <w:r>
-              <w:t> </w:t>
+              <w:t xml:space="preserve"> Revisión de SQA</w:t>
             </w:r>
           </w:p>
         </w:tc>
@@ -344,9 +364,10 @@
           <w:p>
             <w:pPr>
               <w:pStyle w:val="MNormal"/>
-            </w:pPr>
-            <w:r>
-              <w:t> </w:t>
+              <w:jc w:val="center"/>
+            </w:pPr>
+            <w:r>
+              <w:t>Javier Madeiro</w:t>
             </w:r>
           </w:p>
         </w:tc>
@@ -2327,13 +2348,6 @@
           <w:caps/>
           <w:sz w:val="16"/>
         </w:rPr>
-        <w:fldChar w:fldCharType="separate"/>
-      </w:r>
-      <w:r>
-        <w:rPr>
-          <w:rFonts w:ascii="Times New Roman" w:hAnsi="Times New Roman"/>
-          <w:sz w:val="16"/>
-        </w:rPr>
         <w:fldChar w:fldCharType="end"/>
       </w:r>
     </w:p>
@@ -2379,13 +2393,8 @@
       <w:bookmarkStart w:id="18" w:name="_Toc276910694"/>
       <w:bookmarkStart w:id="19" w:name="_Toc212818592"/>
       <w:bookmarkStart w:id="20" w:name="_Toc277521607"/>
-      <w:proofErr w:type="spellStart"/>
       <w:r>
-        <w:t>Interpool</w:t>
-      </w:r>
-      <w:proofErr w:type="spellEnd"/>
-      <w:r>
-        <w:t xml:space="preserve"> Versión </w:t>
+        <w:t xml:space="preserve">Interpool Versión </w:t>
       </w:r>
       <w:bookmarkEnd w:id="16"/>
       <w:bookmarkEnd w:id="17"/>
@@ -2433,21 +2442,11 @@
       </w:pPr>
       <w:bookmarkStart w:id="24" w:name="_Toc276910696"/>
       <w:bookmarkStart w:id="25" w:name="_Toc277521609"/>
-      <w:proofErr w:type="spellStart"/>
       <w:r>
         <w:t>Login</w:t>
       </w:r>
       <w:bookmarkEnd w:id="24"/>
       <w:bookmarkEnd w:id="25"/>
-      <w:proofErr w:type="spellEnd"/>
-    </w:p>
-    <w:p>
-      <w:pPr>
-        <w:pStyle w:val="MTemaNormal"/>
-        <w:rPr>
-          <w:b/>
-        </w:rPr>
-      </w:pPr>
     </w:p>
     <w:p>
       <w:pPr>
@@ -2588,15 +2587,7 @@
               <w:ind w:left="0"/>
             </w:pPr>
             <w:r>
-              <w:t xml:space="preserve">E1- </w:t>
-            </w:r>
-            <w:proofErr w:type="spellStart"/>
-            <w:r>
-              <w:t>Login</w:t>
-            </w:r>
-            <w:proofErr w:type="spellEnd"/>
-            <w:r>
-              <w:t>.</w:t>
+              <w:t>E1- Login.</w:t>
             </w:r>
           </w:p>
         </w:tc>
@@ -2657,15 +2648,7 @@
               <w:ind w:left="0"/>
             </w:pPr>
             <w:r>
-              <w:t xml:space="preserve">E2– Fallo en la conexión con el servidor de </w:t>
-            </w:r>
-            <w:proofErr w:type="spellStart"/>
-            <w:r>
-              <w:t>Facebook</w:t>
-            </w:r>
-            <w:proofErr w:type="spellEnd"/>
-            <w:r>
-              <w:t>.</w:t>
+              <w:t>E2– Fallo en la conexión con el servidor de Facebook.</w:t>
             </w:r>
           </w:p>
         </w:tc>
@@ -3226,15 +3209,7 @@
               <w:ind w:left="0"/>
             </w:pPr>
             <w:r>
-              <w:t xml:space="preserve">El usuario se </w:t>
-            </w:r>
-            <w:proofErr w:type="spellStart"/>
-            <w:r>
-              <w:t>loguea</w:t>
-            </w:r>
-            <w:proofErr w:type="spellEnd"/>
-            <w:r>
-              <w:t xml:space="preserve"> correctamente.</w:t>
+              <w:t>El usuario se loguea correctamente.</w:t>
             </w:r>
           </w:p>
         </w:tc>
@@ -3256,15 +3231,7 @@
               <w:ind w:left="0"/>
             </w:pPr>
             <w:r>
-              <w:t xml:space="preserve">El usuario se </w:t>
-            </w:r>
-            <w:proofErr w:type="spellStart"/>
-            <w:r>
-              <w:t>loguea</w:t>
-            </w:r>
-            <w:proofErr w:type="spellEnd"/>
-            <w:r>
-              <w:t xml:space="preserve"> correctamente.</w:t>
+              <w:t>El usuario se loguea correctamente.</w:t>
             </w:r>
           </w:p>
         </w:tc>
@@ -3371,15 +3338,7 @@
               <w:ind w:left="0"/>
             </w:pPr>
             <w:r>
-              <w:t xml:space="preserve">El usuario se </w:t>
-            </w:r>
-            <w:proofErr w:type="spellStart"/>
-            <w:r>
-              <w:t>loguea</w:t>
-            </w:r>
-            <w:proofErr w:type="spellEnd"/>
-            <w:r>
-              <w:t xml:space="preserve"> correctamente.</w:t>
+              <w:t>El usuario se loguea correctamente.</w:t>
             </w:r>
           </w:p>
         </w:tc>
@@ -3402,15 +3361,7 @@
               <w:ind w:left="0"/>
             </w:pPr>
             <w:r>
-              <w:t xml:space="preserve">El usuario se </w:t>
-            </w:r>
-            <w:proofErr w:type="spellStart"/>
-            <w:r>
-              <w:t>loguea</w:t>
-            </w:r>
-            <w:proofErr w:type="spellEnd"/>
-            <w:r>
-              <w:t xml:space="preserve"> correctamente.</w:t>
+              <w:t>El usuario se loguea correctamente.</w:t>
             </w:r>
           </w:p>
         </w:tc>
@@ -4225,15 +4176,7 @@
               <w:ind w:left="0"/>
             </w:pPr>
             <w:r>
-              <w:t xml:space="preserve">E2– Fallo en la conexión con el servidor de </w:t>
-            </w:r>
-            <w:proofErr w:type="spellStart"/>
-            <w:r>
-              <w:t>Facebook</w:t>
-            </w:r>
-            <w:proofErr w:type="spellEnd"/>
-            <w:r>
-              <w:t>.</w:t>
+              <w:t>E2– Fallo en la conexión con el servidor de Facebook.</w:t>
             </w:r>
           </w:p>
         </w:tc>
@@ -9428,11 +9371,9 @@
             <w:r>
               <w:t xml:space="preserve">Se le mostrarán al usuario tres ciudades distintas entre </w:t>
             </w:r>
-            <w:proofErr w:type="spellStart"/>
-            <w:r>
-              <w:t>si</w:t>
-            </w:r>
-            <w:proofErr w:type="spellEnd"/>
+            <w:r>
+              <w:t>sí</w:t>
+            </w:r>
             <w:r>
               <w:t xml:space="preserve"> y distintas cada una a la ciudad actual.</w:t>
             </w:r>
@@ -9457,11 +9398,9 @@
             <w:r>
               <w:t xml:space="preserve">Se le mostrarán al usuario tres ciudades distintas entre </w:t>
             </w:r>
-            <w:proofErr w:type="spellStart"/>
-            <w:r>
-              <w:t>si</w:t>
-            </w:r>
-            <w:proofErr w:type="spellEnd"/>
+            <w:r>
+              <w:t>sí</w:t>
+            </w:r>
             <w:r>
               <w:t xml:space="preserve"> y distintas cada una a la ciudad actual.</w:t>
             </w:r>
@@ -11920,21 +11859,8 @@
               <w:ind w:left="0"/>
             </w:pPr>
             <w:r>
-              <w:t xml:space="preserve">El sistema despliega en pantalla una lista con los sospechosos, mostrando su Nombre, su foto de perfil de </w:t>
-            </w:r>
-            <w:proofErr w:type="spellStart"/>
-            <w:r>
-              <w:t>Facebook</w:t>
-            </w:r>
-            <w:proofErr w:type="spellEnd"/>
-            <w:r>
-              <w:t xml:space="preserve"> e información traída de </w:t>
-            </w:r>
-            <w:proofErr w:type="spellStart"/>
-            <w:r>
-              <w:t>Facebook</w:t>
-            </w:r>
-            <w:proofErr w:type="spellEnd"/>
+              <w:t>El sistema despliega en pantalla una lista con los sospechosos, mostrando su Nombre, su foto de perfil de Facebook e información traída de Facebook</w:t>
+            </w:r>
           </w:p>
         </w:tc>
         <w:tc>
@@ -11954,21 +11880,8 @@
               <w:ind w:left="0"/>
             </w:pPr>
             <w:r>
-              <w:t xml:space="preserve">El sistema despliega en pantalla una lista con los sospechosos, mostrando su Nombre, su foto de perfil de </w:t>
-            </w:r>
-            <w:proofErr w:type="spellStart"/>
-            <w:r>
-              <w:t>Facebook</w:t>
-            </w:r>
-            <w:proofErr w:type="spellEnd"/>
-            <w:r>
-              <w:t xml:space="preserve"> e información traída de </w:t>
-            </w:r>
-            <w:proofErr w:type="spellStart"/>
-            <w:r>
-              <w:t>Facebook</w:t>
-            </w:r>
-            <w:proofErr w:type="spellEnd"/>
+              <w:t>El sistema despliega en pantalla una lista con los sospechosos, mostrando su Nombre, su foto de perfil de Facebook e información traída de Facebook</w:t>
+            </w:r>
           </w:p>
         </w:tc>
         <w:tc>
@@ -13137,23 +13050,7 @@
               <w:ind w:left="0"/>
             </w:pPr>
             <w:r>
-              <w:t xml:space="preserve">El sistema despliega en pantalla unas </w:t>
-            </w:r>
-            <w:proofErr w:type="spellStart"/>
-            <w:r>
-              <w:t>listview</w:t>
-            </w:r>
-            <w:proofErr w:type="spellEnd"/>
-            <w:r>
-              <w:t xml:space="preserve"> para las diferentes categorías (Información traída de </w:t>
-            </w:r>
-            <w:proofErr w:type="spellStart"/>
-            <w:r>
-              <w:t>Facebook</w:t>
-            </w:r>
-            <w:proofErr w:type="spellEnd"/>
-            <w:r>
-              <w:t>).</w:t>
+              <w:t>El sistema despliega en pantalla unas listview para las diferentes categorías (Información traída de Facebook).</w:t>
             </w:r>
           </w:p>
         </w:tc>
@@ -13174,23 +13071,7 @@
               <w:ind w:left="0"/>
             </w:pPr>
             <w:r>
-              <w:t xml:space="preserve">El sistema despliega en pantalla unas </w:t>
-            </w:r>
-            <w:proofErr w:type="spellStart"/>
-            <w:r>
-              <w:t>listview</w:t>
-            </w:r>
-            <w:proofErr w:type="spellEnd"/>
-            <w:r>
-              <w:t xml:space="preserve"> para las diferentes categorías pero en algunas categorías no se </w:t>
-            </w:r>
-            <w:proofErr w:type="spellStart"/>
-            <w:r>
-              <w:t>setea</w:t>
-            </w:r>
-            <w:proofErr w:type="spellEnd"/>
-            <w:r>
-              <w:t xml:space="preserve"> el campo seleccionado.</w:t>
+              <w:t>El sistema despliega en pantalla unas listview para las diferentes categorías pero en algunas categorías no se setea el campo seleccionado.</w:t>
             </w:r>
           </w:p>
         </w:tc>
@@ -21978,6 +21859,7 @@
     <w:p>
       <w:pPr>
         <w:pStyle w:val="MTema1"/>
+        <w:spacing w:before="360"/>
       </w:pPr>
       <w:bookmarkStart w:id="53" w:name="_Toc277521624"/>
       <w:r>
@@ -22032,14 +21914,14 @@
 
 <file path=word/endnotes.xml><?xml version="1.0" encoding="utf-8"?>
 <w:endnotes xmlns:ve="http://schemas.openxmlformats.org/markup-compatibility/2006" xmlns:o="urn:schemas-microsoft-com:office:office" xmlns:r="http://schemas.openxmlformats.org/officeDocument/2006/relationships" xmlns:m="http://schemas.openxmlformats.org/officeDocument/2006/math" xmlns:v="urn:schemas-microsoft-com:vml" xmlns:wp="http://schemas.openxmlformats.org/drawingml/2006/wordprocessingDrawing" xmlns:w10="urn:schemas-microsoft-com:office:word" xmlns:w="http://schemas.openxmlformats.org/wordprocessingml/2006/main" xmlns:wne="http://schemas.microsoft.com/office/word/2006/wordml">
-  <w:endnote w:type="separator" w:id="-1">
+  <w:endnote w:type="separator" w:id="0">
     <w:p>
       <w:r>
         <w:separator/>
       </w:r>
     </w:p>
   </w:endnote>
-  <w:endnote w:type="continuationSeparator" w:id="0">
+  <w:endnote w:type="continuationSeparator" w:id="1">
     <w:p>
       <w:r>
         <w:continuationSeparator/>
@@ -22088,7 +21970,7 @@
         <w:rStyle w:val="Nmerodepgina"/>
         <w:noProof/>
       </w:rPr>
-      <w:t>2</w:t>
+      <w:t>1</w:t>
     </w:r>
     <w:r>
       <w:rPr>
@@ -22139,14 +22021,14 @@
 
 <file path=word/footnotes.xml><?xml version="1.0" encoding="utf-8"?>
 <w:footnotes xmlns:ve="http://schemas.openxmlformats.org/markup-compatibility/2006" xmlns:o="urn:schemas-microsoft-com:office:office" xmlns:r="http://schemas.openxmlformats.org/officeDocument/2006/relationships" xmlns:m="http://schemas.openxmlformats.org/officeDocument/2006/math" xmlns:v="urn:schemas-microsoft-com:vml" xmlns:wp="http://schemas.openxmlformats.org/drawingml/2006/wordprocessingDrawing" xmlns:w10="urn:schemas-microsoft-com:office:word" xmlns:w="http://schemas.openxmlformats.org/wordprocessingml/2006/main" xmlns:wne="http://schemas.microsoft.com/office/word/2006/wordml">
-  <w:footnote w:type="separator" w:id="-1">
+  <w:footnote w:type="separator" w:id="0">
     <w:p>
       <w:r>
         <w:separator/>
       </w:r>
     </w:p>
   </w:footnote>
-  <w:footnote w:type="continuationSeparator" w:id="0">
+  <w:footnote w:type="continuationSeparator" w:id="1">
     <w:p>
       <w:r>
         <w:continuationSeparator/>
